--- a/06_Submission/Functional Ecology/First Submission/Main_Text.docx
+++ b/06_Submission/Functional Ecology/First Submission/Main_Text.docx
@@ -25747,6 +25747,7 @@
       <w:tblPr>
         <w:tblStyle w:val="TableGrid"/>
         <w:tblW w:w="9100" w:type="dxa"/>
+        <w:jc w:val="center"/>
         <w:tblBorders>
           <w:left w:val="none" w:sz="0" w:space="0" w:color="auto"/>
           <w:right w:val="none" w:sz="0" w:space="0" w:color="auto"/>
@@ -25756,29 +25757,31 @@
         <w:tblLook w:val="04A0" w:firstRow="1" w:lastRow="0" w:firstColumn="1" w:lastColumn="0" w:noHBand="0" w:noVBand="1"/>
       </w:tblPr>
       <w:tblGrid>
-        <w:gridCol w:w="3025"/>
-        <w:gridCol w:w="3012"/>
-        <w:gridCol w:w="3063"/>
+        <w:gridCol w:w="2880"/>
+        <w:gridCol w:w="2880"/>
+        <w:gridCol w:w="3340"/>
       </w:tblGrid>
       <w:tr>
         <w:trPr>
           <w:trHeight w:val="1286"/>
+          <w:jc w:val="center"/>
         </w:trPr>
         <w:tc>
           <w:tcPr>
-            <w:tcW w:w="3025" w:type="dxa"/>
+            <w:tcW w:w="2880" w:type="dxa"/>
             <w:tcBorders>
               <w:top w:val="single" w:sz="4" w:space="0" w:color="auto"/>
               <w:bottom w:val="single" w:sz="4" w:space="0" w:color="auto"/>
             </w:tcBorders>
+            <w:vAlign w:val="center"/>
           </w:tcPr>
           <w:p>
             <w:pPr>
-              <w:spacing w:line="480" w:lineRule="auto"/>
+              <w:spacing w:before="240" w:after="0" w:line="480" w:lineRule="auto"/>
+              <w:jc w:val="center"/>
               <w:rPr>
                 <w:rFonts w:ascii="Times New Roman" w:hAnsi="Times New Roman" w:cs="Times New Roman"/>
                 <w:bCs/>
-                <w:color w:val="FF0000"/>
                 <w:sz w:val="24"/>
                 <w:szCs w:val="24"/>
               </w:rPr>
@@ -25787,7 +25790,6 @@
               <w:rPr>
                 <w:rFonts w:ascii="Times New Roman" w:hAnsi="Times New Roman" w:cs="Times New Roman"/>
                 <w:bCs/>
-                <w:color w:val="FF0000"/>
                 <w:sz w:val="24"/>
                 <w:szCs w:val="24"/>
               </w:rPr>
@@ -25797,19 +25799,20 @@
         </w:tc>
         <w:tc>
           <w:tcPr>
-            <w:tcW w:w="3012" w:type="dxa"/>
+            <w:tcW w:w="2880" w:type="dxa"/>
             <w:tcBorders>
               <w:top w:val="single" w:sz="4" w:space="0" w:color="auto"/>
               <w:bottom w:val="single" w:sz="4" w:space="0" w:color="auto"/>
             </w:tcBorders>
+            <w:vAlign w:val="center"/>
           </w:tcPr>
           <w:p>
             <w:pPr>
-              <w:spacing w:line="480" w:lineRule="auto"/>
+              <w:spacing w:before="240" w:after="0" w:line="480" w:lineRule="auto"/>
+              <w:jc w:val="center"/>
               <w:rPr>
                 <w:rFonts w:ascii="Times New Roman" w:hAnsi="Times New Roman" w:cs="Times New Roman"/>
                 <w:bCs/>
-                <w:color w:val="FF0000"/>
                 <w:sz w:val="24"/>
                 <w:szCs w:val="24"/>
               </w:rPr>
@@ -25818,7 +25821,6 @@
               <w:rPr>
                 <w:rFonts w:ascii="Times New Roman" w:hAnsi="Times New Roman" w:cs="Times New Roman"/>
                 <w:bCs/>
-                <w:color w:val="FF0000"/>
                 <w:sz w:val="24"/>
                 <w:szCs w:val="24"/>
               </w:rPr>
@@ -25828,19 +25830,20 @@
         </w:tc>
         <w:tc>
           <w:tcPr>
-            <w:tcW w:w="3063" w:type="dxa"/>
+            <w:tcW w:w="3340" w:type="dxa"/>
             <w:tcBorders>
               <w:top w:val="single" w:sz="4" w:space="0" w:color="auto"/>
               <w:bottom w:val="single" w:sz="4" w:space="0" w:color="auto"/>
             </w:tcBorders>
+            <w:vAlign w:val="center"/>
           </w:tcPr>
           <w:p>
             <w:pPr>
-              <w:spacing w:line="480" w:lineRule="auto"/>
+              <w:spacing w:before="240" w:after="0" w:line="480" w:lineRule="auto"/>
+              <w:jc w:val="center"/>
               <w:rPr>
                 <w:rFonts w:ascii="Times New Roman" w:hAnsi="Times New Roman" w:cs="Times New Roman"/>
                 <w:bCs/>
-                <w:color w:val="FF0000"/>
                 <w:sz w:val="24"/>
                 <w:szCs w:val="24"/>
               </w:rPr>
@@ -25849,7 +25852,6 @@
               <w:rPr>
                 <w:rFonts w:ascii="Times New Roman" w:hAnsi="Times New Roman" w:cs="Times New Roman"/>
                 <w:bCs/>
-                <w:color w:val="FF0000"/>
                 <w:sz w:val="24"/>
                 <w:szCs w:val="24"/>
               </w:rPr>
@@ -25860,22 +25862,24 @@
       </w:tr>
       <w:tr>
         <w:trPr>
-          <w:trHeight w:val="1836"/>
+          <w:trHeight w:val="1421"/>
+          <w:jc w:val="center"/>
         </w:trPr>
         <w:tc>
           <w:tcPr>
-            <w:tcW w:w="3025" w:type="dxa"/>
+            <w:tcW w:w="2880" w:type="dxa"/>
             <w:tcBorders>
               <w:top w:val="single" w:sz="4" w:space="0" w:color="auto"/>
             </w:tcBorders>
+            <w:vAlign w:val="center"/>
           </w:tcPr>
           <w:p>
             <w:pPr>
-              <w:spacing w:line="480" w:lineRule="auto"/>
+              <w:spacing w:before="240" w:after="0" w:line="480" w:lineRule="auto"/>
+              <w:jc w:val="center"/>
               <w:rPr>
                 <w:rFonts w:ascii="Times New Roman" w:hAnsi="Times New Roman" w:cs="Times New Roman"/>
                 <w:bCs/>
-                <w:color w:val="FF0000"/>
                 <w:sz w:val="24"/>
                 <w:szCs w:val="24"/>
               </w:rPr>
@@ -25884,7 +25888,6 @@
               <w:rPr>
                 <w:rFonts w:ascii="Times New Roman" w:hAnsi="Times New Roman" w:cs="Times New Roman"/>
                 <w:bCs/>
-                <w:color w:val="FF0000"/>
                 <w:sz w:val="24"/>
                 <w:szCs w:val="24"/>
               </w:rPr>
@@ -25894,18 +25897,20 @@
         </w:tc>
         <w:tc>
           <w:tcPr>
-            <w:tcW w:w="3012" w:type="dxa"/>
+            <w:tcW w:w="2880" w:type="dxa"/>
             <w:tcBorders>
               <w:top w:val="single" w:sz="4" w:space="0" w:color="auto"/>
             </w:tcBorders>
+            <w:vAlign w:val="center"/>
           </w:tcPr>
           <w:p>
             <w:pPr>
-              <w:spacing w:line="480" w:lineRule="auto"/>
+              <w:spacing w:before="240" w:after="0" w:line="480" w:lineRule="auto"/>
+              <w:contextualSpacing/>
+              <w:jc w:val="center"/>
               <w:rPr>
                 <w:rFonts w:ascii="Times New Roman" w:hAnsi="Times New Roman" w:cs="Times New Roman"/>
                 <w:bCs/>
-                <w:color w:val="FF0000"/>
                 <w:sz w:val="24"/>
                 <w:szCs w:val="24"/>
               </w:rPr>
@@ -25914,50 +25919,47 @@
               <w:rPr>
                 <w:rFonts w:ascii="Times New Roman" w:hAnsi="Times New Roman" w:cs="Times New Roman"/>
                 <w:bCs/>
-                <w:color w:val="FF0000"/>
                 <w:sz w:val="24"/>
                 <w:szCs w:val="24"/>
               </w:rPr>
-              <w:t>Individual burying beetle breeding pairs</w:t>
+              <w:t>M</w:t>
+            </w:r>
+            <w:r>
+              <w:rPr>
+                <w:rFonts w:ascii="Times New Roman" w:hAnsi="Times New Roman" w:cs="Times New Roman"/>
+                <w:bCs/>
+                <w:sz w:val="24"/>
+                <w:szCs w:val="24"/>
+              </w:rPr>
+              <w:t xml:space="preserve">ale-female </w:t>
+            </w:r>
+            <w:r>
+              <w:rPr>
+                <w:rFonts w:ascii="Times New Roman" w:hAnsi="Times New Roman" w:cs="Times New Roman"/>
+                <w:bCs/>
+                <w:sz w:val="24"/>
+                <w:szCs w:val="24"/>
+              </w:rPr>
+              <w:t>breeding pair</w:t>
             </w:r>
           </w:p>
         </w:tc>
         <w:tc>
           <w:tcPr>
-            <w:tcW w:w="3063" w:type="dxa"/>
+            <w:tcW w:w="3340" w:type="dxa"/>
             <w:tcBorders>
               <w:top w:val="single" w:sz="4" w:space="0" w:color="auto"/>
             </w:tcBorders>
+            <w:vAlign w:val="center"/>
           </w:tcPr>
           <w:p>
             <w:pPr>
-              <w:spacing w:line="480" w:lineRule="auto"/>
+              <w:spacing w:before="240" w:after="0" w:line="480" w:lineRule="auto"/>
+              <w:contextualSpacing/>
+              <w:jc w:val="center"/>
               <w:rPr>
                 <w:rFonts w:ascii="Times New Roman" w:hAnsi="Times New Roman" w:cs="Times New Roman"/>
                 <w:bCs/>
-                <w:color w:val="FF0000"/>
-                <w:sz w:val="24"/>
-                <w:szCs w:val="24"/>
-              </w:rPr>
-            </w:pPr>
-          </w:p>
-        </w:tc>
-      </w:tr>
-      <w:tr>
-        <w:trPr>
-          <w:trHeight w:val="1300"/>
-        </w:trPr>
-        <w:tc>
-          <w:tcPr>
-            <w:tcW w:w="3025" w:type="dxa"/>
-          </w:tcPr>
-          <w:p>
-            <w:pPr>
-              <w:spacing w:line="480" w:lineRule="auto"/>
-              <w:rPr>
-                <w:rFonts w:ascii="Times New Roman" w:hAnsi="Times New Roman" w:cs="Times New Roman"/>
-                <w:bCs/>
-                <w:color w:val="FF0000"/>
                 <w:sz w:val="24"/>
                 <w:szCs w:val="24"/>
               </w:rPr>
@@ -25966,7 +25968,48 @@
               <w:rPr>
                 <w:rFonts w:ascii="Times New Roman" w:hAnsi="Times New Roman" w:cs="Times New Roman"/>
                 <w:bCs/>
-                <w:color w:val="FF0000"/>
+                <w:sz w:val="24"/>
+                <w:szCs w:val="24"/>
+              </w:rPr>
+              <w:t xml:space="preserve"> 242</w:t>
+            </w:r>
+            <w:r>
+              <w:rPr>
+                <w:rFonts w:ascii="Times New Roman" w:hAnsi="Times New Roman" w:cs="Times New Roman"/>
+                <w:bCs/>
+                <w:sz w:val="24"/>
+                <w:szCs w:val="24"/>
+              </w:rPr>
+              <w:t xml:space="preserve"> breeding containers</w:t>
+            </w:r>
+          </w:p>
+        </w:tc>
+      </w:tr>
+      <w:tr>
+        <w:trPr>
+          <w:trHeight w:val="1098"/>
+          <w:jc w:val="center"/>
+        </w:trPr>
+        <w:tc>
+          <w:tcPr>
+            <w:tcW w:w="2880" w:type="dxa"/>
+            <w:vAlign w:val="center"/>
+          </w:tcPr>
+          <w:p>
+            <w:pPr>
+              <w:spacing w:before="240" w:after="0" w:line="480" w:lineRule="auto"/>
+              <w:jc w:val="center"/>
+              <w:rPr>
+                <w:rFonts w:ascii="Times New Roman" w:hAnsi="Times New Roman" w:cs="Times New Roman"/>
+                <w:bCs/>
+                <w:sz w:val="24"/>
+                <w:szCs w:val="24"/>
+              </w:rPr>
+            </w:pPr>
+            <w:r>
+              <w:rPr>
+                <w:rFonts w:ascii="Times New Roman" w:hAnsi="Times New Roman" w:cs="Times New Roman"/>
+                <w:bCs/>
                 <w:sz w:val="24"/>
                 <w:szCs w:val="24"/>
               </w:rPr>
@@ -25976,7 +26019,6 @@
               <w:rPr>
                 <w:rFonts w:ascii="Times New Roman" w:hAnsi="Times New Roman" w:cs="Times New Roman"/>
                 <w:bCs/>
-                <w:color w:val="FF0000"/>
                 <w:sz w:val="24"/>
                 <w:szCs w:val="24"/>
               </w:rPr>
@@ -25986,7 +26028,6 @@
               <w:rPr>
                 <w:rFonts w:ascii="Times New Roman" w:hAnsi="Times New Roman" w:cs="Times New Roman"/>
                 <w:bCs/>
-                <w:color w:val="FF0000"/>
                 <w:sz w:val="24"/>
                 <w:szCs w:val="24"/>
               </w:rPr>
@@ -25996,15 +26037,16 @@
         </w:tc>
         <w:tc>
           <w:tcPr>
-            <w:tcW w:w="3012" w:type="dxa"/>
+            <w:tcW w:w="2880" w:type="dxa"/>
+            <w:vAlign w:val="center"/>
           </w:tcPr>
           <w:p>
             <w:pPr>
-              <w:spacing w:line="480" w:lineRule="auto"/>
+              <w:spacing w:before="240" w:after="0" w:line="480" w:lineRule="auto"/>
+              <w:jc w:val="center"/>
               <w:rPr>
                 <w:rFonts w:ascii="Times New Roman" w:hAnsi="Times New Roman" w:cs="Times New Roman"/>
                 <w:bCs/>
-                <w:color w:val="FF0000"/>
                 <w:sz w:val="24"/>
                 <w:szCs w:val="24"/>
               </w:rPr>
@@ -26013,47 +26055,25 @@
               <w:rPr>
                 <w:rFonts w:ascii="Times New Roman" w:hAnsi="Times New Roman" w:cs="Times New Roman"/>
                 <w:bCs/>
-                <w:color w:val="FF0000"/>
                 <w:sz w:val="24"/>
                 <w:szCs w:val="24"/>
               </w:rPr>
-              <w:t>Individual burying beetle larvae</w:t>
+              <w:t>Individual larva</w:t>
             </w:r>
           </w:p>
         </w:tc>
         <w:tc>
           <w:tcPr>
-            <w:tcW w:w="3063" w:type="dxa"/>
+            <w:tcW w:w="3340" w:type="dxa"/>
+            <w:vAlign w:val="center"/>
           </w:tcPr>
           <w:p>
             <w:pPr>
-              <w:spacing w:line="480" w:lineRule="auto"/>
+              <w:spacing w:before="240" w:after="0" w:line="480" w:lineRule="auto"/>
+              <w:jc w:val="center"/>
               <w:rPr>
                 <w:rFonts w:ascii="Times New Roman" w:hAnsi="Times New Roman" w:cs="Times New Roman"/>
                 <w:bCs/>
-                <w:color w:val="FF0000"/>
-                <w:sz w:val="24"/>
-                <w:szCs w:val="24"/>
-              </w:rPr>
-            </w:pPr>
-          </w:p>
-        </w:tc>
-      </w:tr>
-      <w:tr>
-        <w:trPr>
-          <w:trHeight w:val="2035"/>
-        </w:trPr>
-        <w:tc>
-          <w:tcPr>
-            <w:tcW w:w="3025" w:type="dxa"/>
-          </w:tcPr>
-          <w:p>
-            <w:pPr>
-              <w:spacing w:line="480" w:lineRule="auto"/>
-              <w:rPr>
-                <w:rFonts w:ascii="Times New Roman" w:hAnsi="Times New Roman" w:cs="Times New Roman"/>
-                <w:bCs/>
-                <w:color w:val="FF0000"/>
                 <w:sz w:val="24"/>
                 <w:szCs w:val="24"/>
               </w:rPr>
@@ -26062,7 +26082,48 @@
               <w:rPr>
                 <w:rFonts w:ascii="Times New Roman" w:hAnsi="Times New Roman" w:cs="Times New Roman"/>
                 <w:bCs/>
-                <w:color w:val="FF0000"/>
+                <w:sz w:val="24"/>
+                <w:szCs w:val="24"/>
+              </w:rPr>
+              <w:t>188</w:t>
+            </w:r>
+            <w:r>
+              <w:rPr>
+                <w:rFonts w:ascii="Times New Roman" w:hAnsi="Times New Roman" w:cs="Times New Roman"/>
+                <w:bCs/>
+                <w:sz w:val="24"/>
+                <w:szCs w:val="24"/>
+              </w:rPr>
+              <w:t xml:space="preserve"> larval feeding containers</w:t>
+            </w:r>
+          </w:p>
+        </w:tc>
+      </w:tr>
+      <w:tr>
+        <w:trPr>
+          <w:trHeight w:val="2035"/>
+          <w:jc w:val="center"/>
+        </w:trPr>
+        <w:tc>
+          <w:tcPr>
+            <w:tcW w:w="2880" w:type="dxa"/>
+            <w:vAlign w:val="center"/>
+          </w:tcPr>
+          <w:p>
+            <w:pPr>
+              <w:spacing w:before="240" w:after="0" w:line="480" w:lineRule="auto"/>
+              <w:jc w:val="center"/>
+              <w:rPr>
+                <w:rFonts w:ascii="Times New Roman" w:hAnsi="Times New Roman" w:cs="Times New Roman"/>
+                <w:bCs/>
+                <w:sz w:val="24"/>
+                <w:szCs w:val="24"/>
+              </w:rPr>
+            </w:pPr>
+            <w:r>
+              <w:rPr>
+                <w:rFonts w:ascii="Times New Roman" w:hAnsi="Times New Roman" w:cs="Times New Roman"/>
+                <w:bCs/>
                 <w:sz w:val="24"/>
                 <w:szCs w:val="24"/>
               </w:rPr>
@@ -26072,7 +26133,6 @@
               <w:rPr>
                 <w:rFonts w:ascii="Times New Roman" w:hAnsi="Times New Roman" w:cs="Times New Roman"/>
                 <w:bCs/>
-                <w:color w:val="FF0000"/>
                 <w:sz w:val="24"/>
                 <w:szCs w:val="24"/>
               </w:rPr>
@@ -26082,15 +26142,16 @@
         </w:tc>
         <w:tc>
           <w:tcPr>
-            <w:tcW w:w="3012" w:type="dxa"/>
+            <w:tcW w:w="2880" w:type="dxa"/>
+            <w:vAlign w:val="center"/>
           </w:tcPr>
           <w:p>
             <w:pPr>
-              <w:spacing w:line="480" w:lineRule="auto"/>
+              <w:spacing w:before="240" w:after="0" w:line="480" w:lineRule="auto"/>
+              <w:jc w:val="center"/>
               <w:rPr>
                 <w:rFonts w:ascii="Times New Roman" w:hAnsi="Times New Roman" w:cs="Times New Roman"/>
                 <w:bCs/>
-                <w:color w:val="FF0000"/>
                 <w:sz w:val="24"/>
                 <w:szCs w:val="24"/>
               </w:rPr>
@@ -26099,25 +26160,25 @@
               <w:rPr>
                 <w:rFonts w:ascii="Times New Roman" w:hAnsi="Times New Roman" w:cs="Times New Roman"/>
                 <w:bCs/>
-                <w:color w:val="FF0000"/>
                 <w:sz w:val="24"/>
                 <w:szCs w:val="24"/>
               </w:rPr>
-              <w:t>Individual carcasses</w:t>
+              <w:t>Individual carcass</w:t>
             </w:r>
           </w:p>
         </w:tc>
         <w:tc>
           <w:tcPr>
-            <w:tcW w:w="3063" w:type="dxa"/>
+            <w:tcW w:w="3340" w:type="dxa"/>
+            <w:vAlign w:val="center"/>
           </w:tcPr>
           <w:p>
             <w:pPr>
-              <w:spacing w:line="480" w:lineRule="auto"/>
+              <w:spacing w:before="240" w:after="0" w:line="480" w:lineRule="auto"/>
+              <w:jc w:val="center"/>
               <w:rPr>
                 <w:rFonts w:ascii="Times New Roman" w:hAnsi="Times New Roman" w:cs="Times New Roman"/>
                 <w:bCs/>
-                <w:color w:val="FF0000"/>
                 <w:sz w:val="24"/>
                 <w:szCs w:val="24"/>
               </w:rPr>
@@ -26126,33 +26187,91 @@
               <w:rPr>
                 <w:rFonts w:ascii="Times New Roman" w:hAnsi="Times New Roman" w:cs="Times New Roman"/>
                 <w:bCs/>
-                <w:color w:val="FF0000"/>
                 <w:sz w:val="24"/>
                 <w:szCs w:val="24"/>
               </w:rPr>
-              <w:t xml:space="preserve">27 lab and wild carcasses </w:t>
+              <w:t>2</w:t>
             </w:r>
-          </w:p>
-          <w:p>
-            <w:pPr>
-              <w:spacing w:line="480" w:lineRule="auto"/>
-              <w:rPr>
-                <w:rFonts w:ascii="Times New Roman" w:hAnsi="Times New Roman" w:cs="Times New Roman"/>
-                <w:bCs/>
-                <w:color w:val="FF0000"/>
-                <w:sz w:val="24"/>
-                <w:szCs w:val="24"/>
-              </w:rPr>
-            </w:pPr>
             <w:r>
               <w:rPr>
                 <w:rFonts w:ascii="Times New Roman" w:hAnsi="Times New Roman" w:cs="Times New Roman"/>
                 <w:bCs/>
-                <w:color w:val="FF0000"/>
                 <w:sz w:val="24"/>
                 <w:szCs w:val="24"/>
               </w:rPr>
-              <w:t>(3 tissue samples for )</w:t>
+              <w:t>6</w:t>
+            </w:r>
+            <w:r>
+              <w:rPr>
+                <w:rFonts w:ascii="Times New Roman" w:hAnsi="Times New Roman" w:cs="Times New Roman"/>
+                <w:bCs/>
+                <w:sz w:val="24"/>
+                <w:szCs w:val="24"/>
+              </w:rPr>
+              <w:t xml:space="preserve"> lab and wild carcasses</w:t>
+            </w:r>
+            <w:r>
+              <w:rPr>
+                <w:rFonts w:ascii="Times New Roman" w:hAnsi="Times New Roman" w:cs="Times New Roman"/>
+                <w:bCs/>
+                <w:sz w:val="24"/>
+                <w:szCs w:val="24"/>
+              </w:rPr>
+              <w:t xml:space="preserve"> (</w:t>
+            </w:r>
+            <w:r>
+              <w:rPr>
+                <w:rFonts w:ascii="Times New Roman" w:hAnsi="Times New Roman" w:cs="Times New Roman"/>
+                <w:bCs/>
+                <w:sz w:val="24"/>
+                <w:szCs w:val="24"/>
+              </w:rPr>
+              <w:t>3</w:t>
+            </w:r>
+            <w:r>
+              <w:rPr>
+                <w:rFonts w:ascii="Times New Roman" w:hAnsi="Times New Roman" w:cs="Times New Roman"/>
+                <w:bCs/>
+                <w:sz w:val="24"/>
+                <w:szCs w:val="24"/>
+              </w:rPr>
+              <w:t xml:space="preserve"> </w:t>
+            </w:r>
+            <w:r>
+              <w:rPr>
+                <w:rFonts w:ascii="Times New Roman" w:hAnsi="Times New Roman" w:cs="Times New Roman"/>
+                <w:bCs/>
+                <w:sz w:val="24"/>
+                <w:szCs w:val="24"/>
+              </w:rPr>
+              <w:t xml:space="preserve">visceral and 3 muscle tissue </w:t>
+            </w:r>
+            <w:r>
+              <w:rPr>
+                <w:rFonts w:ascii="Times New Roman" w:hAnsi="Times New Roman" w:cs="Times New Roman"/>
+                <w:bCs/>
+                <w:sz w:val="24"/>
+                <w:szCs w:val="24"/>
+              </w:rPr>
+              <w:t>samples</w:t>
+            </w:r>
+            <w:r>
+              <w:rPr>
+                <w:rFonts w:ascii="Times New Roman" w:hAnsi="Times New Roman" w:cs="Times New Roman"/>
+                <w:bCs/>
+                <w:sz w:val="24"/>
+                <w:szCs w:val="24"/>
+              </w:rPr>
+              <w:t xml:space="preserve"> for each carcass</w:t>
+            </w:r>
+            <w:r>
+              <w:rPr>
+                <w:rFonts w:ascii="Times New Roman" w:hAnsi="Times New Roman" w:cs="Times New Roman"/>
+                <w:bCs/>
+                <w:sz w:val="24"/>
+                <w:szCs w:val="24"/>
+              </w:rPr>
+              <w:t>)</w:t>
             </w:r>
           </w:p>
         </w:tc>
